--- a/1_Protocol/1_1_Pre-Registration/Reliability_SPE_pre-reg_v0.3.3.docx
+++ b/1_Protocol/1_1_Pre-Registration/Reliability_SPE_pre-reg_v0.3.3.docx
@@ -1999,7 +1999,7 @@
           <w:sz w:val="14"/>
           <w:szCs w:val="14"/>
         </w:rPr>
-        <w:t>2</w:t>
+        <w:t>1</w:t>
       </w:r>
       <w:r>
         <w:rPr>
@@ -2024,7 +2024,7 @@
           <w:sz w:val="14"/>
           <w:szCs w:val="14"/>
         </w:rPr>
-        <w:t>3</w:t>
+        <w:t>2</w:t>
       </w:r>
       <w:r>
         <w:t xml:space="preserve">, Jie </w:t>
@@ -2041,7 +2041,7 @@
           <w:sz w:val="14"/>
           <w:szCs w:val="14"/>
         </w:rPr>
-        <w:t>4</w:t>
+        <w:t>3</w:t>
       </w:r>
       <w:r>
         <w:rPr>
@@ -2066,7 +2066,7 @@
           <w:sz w:val="14"/>
           <w:szCs w:val="14"/>
         </w:rPr>
-        <w:t>2</w:t>
+        <w:t>1</w:t>
       </w:r>
       <w:r>
         <w:rPr>
@@ -2092,25 +2092,7 @@
         <w:t xml:space="preserve"> </w:t>
       </w:r>
       <w:r>
-        <w:t xml:space="preserve">School of Humanities </w:t>
-      </w:r>
-      <w:r>
-        <w:rPr>
-          <w:rFonts w:asciiTheme="minorEastAsia" w:eastAsiaTheme="minorEastAsia" w:hAnsiTheme="minorEastAsia" w:hint="eastAsia"/>
-        </w:rPr>
-        <w:t>a</w:t>
-      </w:r>
-      <w:r>
-        <w:t>nd Social Sciences</w:t>
-      </w:r>
-      <w:r>
-        <w:t>,</w:t>
-      </w:r>
-      <w:r>
-        <w:t xml:space="preserve"> T</w:t>
-      </w:r>
-      <w:r>
-        <w:t>he Chinese University of Hong Kong - Shenzhen, Shenzhen, China</w:t>
+        <w:t>School of Psychology, Nanjing Normal University, Nanjing, China</w:t>
       </w:r>
     </w:p>
     <w:p>
@@ -2125,10 +2107,16 @@
         <w:t>2</w:t>
       </w:r>
       <w:r>
+        <w:rPr>
+          <w:vertAlign w:val="superscript"/>
+        </w:rPr>
         <w:t xml:space="preserve"> </w:t>
       </w:r>
       <w:r>
-        <w:t>School of Psychology, Nanjing Normal University, Nanjing, China</w:t>
+        <w:t>School of Education, Kunming City College, Kunming, China</w:t>
+      </w:r>
+      <w:r>
+        <w:t xml:space="preserve"> </w:t>
       </w:r>
     </w:p>
     <w:p>
@@ -2141,30 +2129,6 @@
           <w:vertAlign w:val="superscript"/>
         </w:rPr>
         <w:t>3</w:t>
-      </w:r>
-      <w:r>
-        <w:rPr>
-          <w:vertAlign w:val="superscript"/>
-        </w:rPr>
-        <w:t xml:space="preserve"> </w:t>
-      </w:r>
-      <w:r>
-        <w:t>School of Education, Kunming City College, Kunming, China</w:t>
-      </w:r>
-      <w:r>
-        <w:t xml:space="preserve"> </w:t>
-      </w:r>
-    </w:p>
-    <w:p>
-      <w:pPr>
-        <w:pStyle w:val="ab"/>
-        <w:spacing w:before="0" w:beforeAutospacing="0"/>
-      </w:pPr>
-      <w:r>
-        <w:rPr>
-          <w:vertAlign w:val="superscript"/>
-        </w:rPr>
-        <w:t>4</w:t>
       </w:r>
       <w:r>
         <w:t xml:space="preserve"> </w:t>
@@ -6348,25 +6312,7 @@
                 <w:sz w:val="16"/>
                 <w:szCs w:val="16"/>
               </w:rPr>
-              <w:t xml:space="preserve"># </w:t>
-            </w:r>
-            <w:proofErr w:type="gramStart"/>
-            <w:r>
-              <w:rPr>
-                <w:rFonts w:eastAsia="宋体"/>
-                <w:sz w:val="16"/>
-                <w:szCs w:val="16"/>
-              </w:rPr>
-              <w:t>of</w:t>
-            </w:r>
-            <w:proofErr w:type="gramEnd"/>
-            <w:r>
-              <w:rPr>
-                <w:rFonts w:eastAsia="宋体"/>
-                <w:sz w:val="16"/>
-                <w:szCs w:val="16"/>
-              </w:rPr>
-              <w:t xml:space="preserve"> Trials per Condition</w:t>
+              <w:t># of Trials per Condition</w:t>
             </w:r>
           </w:p>
         </w:tc>
@@ -19274,23 +19220,7 @@
           <w:rFonts w:eastAsiaTheme="minorEastAsia"/>
           <w:lang w:val="en-US"/>
         </w:rPr>
-        <w:t xml:space="preserve">In Experiment 1, the partner was </w:t>
-      </w:r>
-      <w:proofErr w:type="gramStart"/>
-      <w:r>
-        <w:rPr>
-          <w:rFonts w:eastAsiaTheme="minorEastAsia"/>
-          <w:lang w:val="en-US"/>
-        </w:rPr>
-        <w:t>actually present</w:t>
-      </w:r>
-      <w:proofErr w:type="gramEnd"/>
-      <w:r>
-        <w:rPr>
-          <w:rFonts w:eastAsiaTheme="minorEastAsia"/>
-          <w:lang w:val="en-US"/>
-        </w:rPr>
-        <w:t>, while in Experiments 2 and 3, the partner was not physically present.</w:t>
+        <w:t>In Experiment 1, the partner was actually present, while in Experiments 2 and 3, the partner was not physically present.</w:t>
       </w:r>
       <w:r>
         <w:rPr>
@@ -24439,15 +24369,7 @@
         <w:t xml:space="preserve">The </w:t>
       </w:r>
       <w:r>
-        <w:t xml:space="preserve">Monte Carlo split-half is </w:t>
-      </w:r>
-      <w:proofErr w:type="gramStart"/>
-      <w:r>
-        <w:t>similar to</w:t>
-      </w:r>
-      <w:proofErr w:type="gramEnd"/>
-      <w:r>
-        <w:t xml:space="preserve"> the permutation split-half, </w:t>
+        <w:t xml:space="preserve">Monte Carlo split-half is similar to the permutation split-half, </w:t>
       </w:r>
       <w:r>
         <w:t>but it repeats</w:t>
@@ -24578,15 +24500,7 @@
         <w:t>ven split, and permutated split</w:t>
       </w:r>
       <w:r>
-        <w:t xml:space="preserve"> are </w:t>
-      </w:r>
-      <w:proofErr w:type="gramStart"/>
-      <w:r>
-        <w:t>similar to</w:t>
-      </w:r>
-      <w:proofErr w:type="gramEnd"/>
-      <w:r>
-        <w:t xml:space="preserve"> Monte Carlo </w:t>
+        <w:t xml:space="preserve"> are similar to Monte Carlo </w:t>
       </w:r>
       <w:r>
         <w:t>method</w:t>
@@ -26613,18 +26527,7 @@
           <w:noProof/>
           <w:lang w:val="en-US" w:eastAsia="zh-TW"/>
         </w:rPr>
-        <w:t>Note</w:t>
-      </w:r>
-      <w:r>
-        <w:rPr>
-          <w:rFonts w:eastAsia="宋体"/>
-          <w:bCs/>
-          <w:i/>
-          <w:iCs/>
-          <w:noProof/>
-          <w:lang w:val="en-US" w:eastAsia="zh-TW"/>
-        </w:rPr>
-        <w:t>:</w:t>
+        <w:t>Note:</w:t>
       </w:r>
       <w:r>
         <w:rPr>
